--- a/Разработка собственного ТГ кода в развитие возможностей среды SimInTech.docx
+++ b/Разработка собственного ТГ кода в развитие возможностей среды SimInTech.docx
@@ -706,31 +706,31 @@
           <w:lang w:val="ru-RU"/>
         </w:rPr>
         <w:lastRenderedPageBreak/>
-        <w:t>Важной составляющей в моделировании энергетических систем являются средства для расчёта основных параметров теплоносителей (давлений, расходов, температур и т.д.)</w:t>
-      </w:r>
-      <w:r>
-        <w:rPr>
-          <w:lang w:val="ru-RU"/>
-        </w:rPr>
-        <w:t xml:space="preserve"> </w:t>
-      </w:r>
-      <w:r>
-        <w:rPr>
-          <w:lang w:val="ru-RU"/>
-        </w:rPr>
-        <w:t>и конструктивных элементов энергоустановок (температур, напряжений и т.д.)</w:t>
-      </w:r>
-      <w:r>
-        <w:rPr>
-          <w:lang w:val="ru-RU"/>
-        </w:rPr>
-        <w:t>.</w:t>
-      </w:r>
-      <w:r>
-        <w:rPr>
-          <w:lang w:val="ru-RU"/>
-        </w:rPr>
-        <w:t xml:space="preserve"> В мировой практике разработано большое количество так называемых «теплогидравлических кодов», предназначенных для решения этих задач. Наиболее известными и широко используемыми являются иностранные коды </w:t>
+        <w:t xml:space="preserve">Важной составляющей в моделировании энергетических систем являются средства для расчёта основных параметров теплоносителей </w:t>
+      </w:r>
+      <w:r>
+        <w:rPr>
+          <w:lang w:val="ru-RU"/>
+        </w:rPr>
+        <w:t>и конструктивных элементов энергоустановок (давлений, расходов, температур, напряжений и т.д.).</w:t>
+      </w:r>
+      <w:r>
+        <w:rPr>
+          <w:lang w:val="ru-RU"/>
+        </w:rPr>
+        <w:t xml:space="preserve"> В мировой практике разработано большое количество </w:t>
+      </w:r>
+      <w:r>
+        <w:rPr>
+          <w:lang w:val="ru-RU"/>
+        </w:rPr>
+        <w:t>теплогидравлических кодов</w:t>
+      </w:r>
+      <w:r>
+        <w:rPr>
+          <w:lang w:val="ru-RU"/>
+        </w:rPr>
+        <w:t xml:space="preserve">, предназначенных для решения этих задач. Наиболее известными и широко используемыми являются иностранные коды </w:t>
       </w:r>
       <w:r>
         <w:t>RELAP</w:t>
@@ -739,7 +739,7 @@
         <w:rPr>
           <w:lang w:val="ru-RU"/>
         </w:rPr>
-        <w:t xml:space="preserve">5, </w:t>
+        <w:t xml:space="preserve">, </w:t>
       </w:r>
       <w:r>
         <w:t>TRAC</w:t>
@@ -912,7 +912,19 @@
           <w:lang w:val="ru-RU"/>
         </w:rPr>
         <w:lastRenderedPageBreak/>
-        <w:t xml:space="preserve">Расчётные коды улучшенной оценки являются компьютерными системами высокого уровня сложности. Они разрабатывались в течение нескольких десятков лет ведущими специалистами в области математического моделирования динамики ядерных реакторов, они аккумулировали накопленный мировой опыт по математическому моделированию нестационарных процессов, а их верификация осуществляется до сих пор в рамках международной кооперации. </w:t>
+        <w:t xml:space="preserve">Расчётные коды улучшенной оценки являются компьютерными системами высокого уровня сложности. Они разрабатывались в течение нескольких десятков лет ведущими специалистами в области математического моделирования </w:t>
+      </w:r>
+      <w:r>
+        <w:rPr>
+          <w:lang w:val="ru-RU"/>
+        </w:rPr>
+        <w:t xml:space="preserve">динамики ядерных реакторов, </w:t>
+      </w:r>
+      <w:r>
+        <w:rPr>
+          <w:lang w:val="ru-RU"/>
+        </w:rPr>
+        <w:t xml:space="preserve">аккумулировали накопленный мировой опыт по математическому моделированию нестационарных процессов, а их верификация осуществляется до сих пор в рамках международной кооперации. </w:t>
       </w:r>
     </w:p>
     <w:p>
@@ -1818,10 +1830,97 @@
             <w:rPr>
               <w:rFonts w:ascii="Cambria Math" w:hAnsi="Cambria Math"/>
             </w:rPr>
-            <m:t>=0;</m:t>
+            <m:t>=0,</m:t>
           </m:r>
         </m:oMath>
       </m:oMathPara>
+    </w:p>
+    <w:p>
+      <w:pPr>
+        <w:pStyle w:val="bulletlist"/>
+        <w:numPr>
+          <w:ilvl w:val="0"/>
+          <w:numId w:val="0"/>
+        </w:numPr>
+        <w:rPr>
+          <w:lang w:val="ru-RU"/>
+        </w:rPr>
+      </w:pPr>
+      <w:proofErr w:type="gramStart"/>
+      <w:r>
+        <w:rPr>
+          <w:lang w:val="ru-RU"/>
+        </w:rPr>
+        <w:t>г</w:t>
+      </w:r>
+      <w:r>
+        <w:rPr>
+          <w:lang w:val="ru-RU"/>
+        </w:rPr>
+        <w:t xml:space="preserve">де </w:t>
+      </w:r>
+      <m:oMath>
+        <m:r>
+          <w:rPr>
+            <w:rFonts w:ascii="Cambria Math" w:hAnsi="Cambria Math"/>
+          </w:rPr>
+          <m:t>ρ</m:t>
+        </m:r>
+      </m:oMath>
+      <w:r>
+        <w:rPr>
+          <w:lang w:val="ru-RU"/>
+        </w:rPr>
+        <w:t xml:space="preserve"> –</w:t>
+      </w:r>
+      <w:proofErr w:type="gramEnd"/>
+      <w:r>
+        <w:rPr>
+          <w:lang w:val="ru-RU"/>
+        </w:rPr>
+        <w:t xml:space="preserve"> плотность, </w:t>
+      </w:r>
+      <m:oMath>
+        <m:r>
+          <w:rPr>
+            <w:rFonts w:ascii="Cambria Math" w:hAnsi="Cambria Math"/>
+          </w:rPr>
+          <m:t>τ</m:t>
+        </m:r>
+      </m:oMath>
+      <w:r>
+        <w:rPr>
+          <w:lang w:val="ru-RU"/>
+        </w:rPr>
+        <w:t xml:space="preserve"> – время, </w:t>
+      </w:r>
+      <m:oMath>
+        <m:acc>
+          <m:accPr>
+            <m:chr m:val="⃗"/>
+            <m:ctrlPr>
+              <w:rPr>
+                <w:rFonts w:ascii="Cambria Math" w:hAnsi="Cambria Math"/>
+                <w:i/>
+              </w:rPr>
+            </m:ctrlPr>
+          </m:accPr>
+          <m:e>
+            <m:r>
+              <w:rPr>
+                <w:rFonts w:ascii="Cambria Math" w:hAnsi="Cambria Math"/>
+              </w:rPr>
+              <m:t>V</m:t>
+            </m:r>
+          </m:e>
+        </m:acc>
+      </m:oMath>
+      <w:r>
+        <w:rPr>
+          <w:lang w:val="ru-RU"/>
+        </w:rPr>
+        <w:t xml:space="preserve"> – вектор скорости теплоносителя;</w:t>
+      </w:r>
     </w:p>
     <w:p>
       <w:pPr>
@@ -1849,6 +1948,7 @@
             <w:rPr>
               <w:rFonts w:ascii="Cambria Math" w:hAnsi="Cambria Math"/>
             </w:rPr>
+            <w:lastRenderedPageBreak/>
             <m:t>ρ∙</m:t>
           </m:r>
           <m:f>
@@ -1977,10 +2077,90 @@
             <w:rPr>
               <w:rFonts w:ascii="Cambria Math" w:hAnsi="Cambria Math"/>
             </w:rPr>
-            <m:t>;</m:t>
+            <m:t>,</m:t>
           </m:r>
         </m:oMath>
       </m:oMathPara>
+    </w:p>
+    <w:p>
+      <w:pPr>
+        <w:pStyle w:val="bulletlist"/>
+        <w:numPr>
+          <w:ilvl w:val="0"/>
+          <w:numId w:val="0"/>
+        </w:numPr>
+        <w:rPr>
+          <w:lang w:val="ru-RU"/>
+        </w:rPr>
+      </w:pPr>
+      <w:proofErr w:type="gramStart"/>
+      <w:r>
+        <w:rPr>
+          <w:lang w:val="ru-RU"/>
+        </w:rPr>
+        <w:t xml:space="preserve">где </w:t>
+      </w:r>
+      <m:oMath>
+        <m:r>
+          <w:rPr>
+            <w:rFonts w:ascii="Cambria Math" w:hAnsi="Cambria Math"/>
+          </w:rPr>
+          <m:t>x</m:t>
+        </m:r>
+      </m:oMath>
+      <w:r>
+        <w:rPr>
+          <w:lang w:val="ru-RU"/>
+        </w:rPr>
+        <w:t xml:space="preserve"> –</w:t>
+      </w:r>
+      <w:proofErr w:type="gramEnd"/>
+      <w:r>
+        <w:rPr>
+          <w:lang w:val="ru-RU"/>
+        </w:rPr>
+        <w:t xml:space="preserve"> </w:t>
+      </w:r>
+      <w:r>
+        <w:rPr>
+          <w:lang w:val="ru-RU"/>
+        </w:rPr>
+        <w:t xml:space="preserve">пространственная координата, </w:t>
+      </w:r>
+      <m:oMath>
+        <m:sSub>
+          <m:sSubPr>
+            <m:ctrlPr>
+              <w:rPr>
+                <w:rFonts w:ascii="Cambria Math" w:hAnsi="Cambria Math"/>
+                <w:i/>
+              </w:rPr>
+            </m:ctrlPr>
+          </m:sSubPr>
+          <m:e>
+            <m:r>
+              <w:rPr>
+                <w:rFonts w:ascii="Cambria Math" w:hAnsi="Cambria Math"/>
+              </w:rPr>
+              <m:t>R</m:t>
+            </m:r>
+          </m:e>
+          <m:sub>
+            <m:r>
+              <w:rPr>
+                <w:rFonts w:ascii="Cambria Math" w:hAnsi="Cambria Math"/>
+              </w:rPr>
+              <m:t>mom</m:t>
+            </m:r>
+          </m:sub>
+        </m:sSub>
+      </m:oMath>
+      <w:r>
+        <w:rPr>
+          <w:lang w:val="ru-RU"/>
+        </w:rPr>
+        <w:t xml:space="preserve"> – источниковый член;</w:t>
+      </w:r>
     </w:p>
     <w:p>
       <w:pPr>
@@ -2467,10 +2647,125 @@
             <w:rPr>
               <w:rFonts w:ascii="Cambria Math" w:hAnsi="Cambria Math"/>
             </w:rPr>
-            <m:t>;</m:t>
+            <m:t>,</m:t>
           </m:r>
         </m:oMath>
       </m:oMathPara>
+    </w:p>
+    <w:p>
+      <w:pPr>
+        <w:pStyle w:val="bulletlist"/>
+        <w:numPr>
+          <w:ilvl w:val="0"/>
+          <w:numId w:val="0"/>
+        </w:numPr>
+        <w:rPr>
+          <w:lang w:val="ru-RU"/>
+        </w:rPr>
+      </w:pPr>
+      <w:proofErr w:type="gramStart"/>
+      <w:r>
+        <w:rPr>
+          <w:lang w:val="ru-RU"/>
+        </w:rPr>
+        <w:t xml:space="preserve">где </w:t>
+      </w:r>
+      <m:oMath>
+        <m:r>
+          <w:rPr>
+            <w:rFonts w:ascii="Cambria Math" w:hAnsi="Cambria Math"/>
+          </w:rPr>
+          <m:t>ε</m:t>
+        </m:r>
+      </m:oMath>
+      <w:r>
+        <w:rPr>
+          <w:lang w:val="ru-RU"/>
+        </w:rPr>
+        <w:t xml:space="preserve"> –</w:t>
+      </w:r>
+      <w:proofErr w:type="gramEnd"/>
+      <w:r>
+        <w:rPr>
+          <w:lang w:val="ru-RU"/>
+        </w:rPr>
+        <w:t xml:space="preserve"> внутренняя энергия</w:t>
+      </w:r>
+      <w:r>
+        <w:rPr>
+          <w:lang w:val="ru-RU"/>
+        </w:rPr>
+        <w:t xml:space="preserve">, </w:t>
+      </w:r>
+      <m:oMath>
+        <m:r>
+          <w:rPr>
+            <w:rFonts w:ascii="Cambria Math" w:hAnsi="Cambria Math"/>
+          </w:rPr>
+          <m:t>P</m:t>
+        </m:r>
+      </m:oMath>
+      <w:r>
+        <w:rPr>
+          <w:lang w:val="ru-RU"/>
+        </w:rPr>
+        <w:t xml:space="preserve"> – давление, </w:t>
+      </w:r>
+      <m:oMath>
+        <m:r>
+          <w:rPr>
+            <w:rFonts w:ascii="Cambria Math" w:hAnsi="Cambria Math"/>
+          </w:rPr>
+          <m:t>Q</m:t>
+        </m:r>
+      </m:oMath>
+      <w:r>
+        <w:rPr>
+          <w:lang w:val="ru-RU"/>
+        </w:rPr>
+        <w:t xml:space="preserve"> – мощность объёмных источников энергии, </w:t>
+      </w:r>
+      <m:oMath>
+        <m:r>
+          <w:rPr>
+            <w:rFonts w:ascii="Cambria Math" w:hAnsi="Cambria Math"/>
+          </w:rPr>
+          <m:t>F</m:t>
+        </m:r>
+      </m:oMath>
+      <w:r>
+        <w:rPr>
+          <w:lang w:val="ru-RU"/>
+        </w:rPr>
+        <w:t xml:space="preserve"> – объёмная сила, </w:t>
+      </w:r>
+      <m:oMath>
+        <m:acc>
+          <m:accPr>
+            <m:chr m:val="⃗"/>
+            <m:ctrlPr>
+              <w:rPr>
+                <w:rFonts w:ascii="Cambria Math" w:hAnsi="Cambria Math"/>
+                <w:i/>
+              </w:rPr>
+            </m:ctrlPr>
+          </m:accPr>
+          <m:e>
+            <m:r>
+              <w:rPr>
+                <w:rFonts w:ascii="Cambria Math" w:hAnsi="Cambria Math"/>
+              </w:rPr>
+              <m:t>W</m:t>
+            </m:r>
+          </m:e>
+        </m:acc>
+      </m:oMath>
+      <w:r>
+        <w:rPr>
+          <w:lang w:val="ru-RU"/>
+        </w:rPr>
+        <w:t xml:space="preserve"> – вектор плотности теплового потока;</w:t>
+      </w:r>
     </w:p>
     <w:p>
       <w:pPr>
@@ -2576,18 +2871,137 @@
             <w:rPr>
               <w:rFonts w:ascii="Cambria Math" w:hAnsi="Cambria Math"/>
             </w:rPr>
-            <m:t>=0.</m:t>
+            <m:t>=</m:t>
+          </m:r>
+          <m:sSub>
+            <m:sSubPr>
+              <m:ctrlPr>
+                <w:rPr>
+                  <w:rFonts w:ascii="Cambria Math" w:hAnsi="Cambria Math"/>
+                  <w:i/>
+                </w:rPr>
+              </m:ctrlPr>
+            </m:sSubPr>
+            <m:e>
+              <m:r>
+                <w:rPr>
+                  <w:rFonts w:ascii="Cambria Math" w:hAnsi="Cambria Math"/>
+                </w:rPr>
+                <m:t>R</m:t>
+              </m:r>
+            </m:e>
+            <m:sub>
+              <m:r>
+                <w:rPr>
+                  <w:rFonts w:ascii="Cambria Math" w:hAnsi="Cambria Math"/>
+                </w:rPr>
+                <m:t>c</m:t>
+              </m:r>
+            </m:sub>
+          </m:sSub>
+          <m:r>
+            <w:rPr>
+              <w:rFonts w:ascii="Cambria Math" w:hAnsi="Cambria Math"/>
+            </w:rPr>
+            <m:t>,</m:t>
           </m:r>
         </m:oMath>
       </m:oMathPara>
     </w:p>
     <w:p>
       <w:pPr>
+        <w:pStyle w:val="bulletlist"/>
+        <w:numPr>
+          <w:ilvl w:val="0"/>
+          <w:numId w:val="0"/>
+        </w:numPr>
+        <w:rPr>
+          <w:lang w:val="ru-RU"/>
+        </w:rPr>
+      </w:pPr>
+      <w:r>
+        <w:rPr>
+          <w:lang w:val="ru-RU"/>
+        </w:rPr>
+        <w:t xml:space="preserve">где </w:t>
+      </w:r>
+      <w:r>
+        <w:t>C</w:t>
+      </w:r>
+      <w:r>
+        <w:rPr>
+          <w:lang w:val="ru-RU"/>
+        </w:rPr>
+        <w:t xml:space="preserve"> – </w:t>
+      </w:r>
+      <w:r>
+        <w:rPr>
+          <w:lang w:val="ru-RU"/>
+        </w:rPr>
+        <w:t xml:space="preserve">концентрация пассивной </w:t>
+      </w:r>
+      <w:proofErr w:type="gramStart"/>
+      <w:r>
+        <w:rPr>
+          <w:lang w:val="ru-RU"/>
+        </w:rPr>
+        <w:t xml:space="preserve">примеси, </w:t>
+      </w:r>
+      <m:oMath>
+        <m:sSub>
+          <m:sSubPr>
+            <m:ctrlPr>
+              <w:rPr>
+                <w:rFonts w:ascii="Cambria Math" w:hAnsi="Cambria Math"/>
+                <w:i/>
+              </w:rPr>
+            </m:ctrlPr>
+          </m:sSubPr>
+          <m:e>
+            <m:r>
+              <w:rPr>
+                <w:rFonts w:ascii="Cambria Math" w:hAnsi="Cambria Math"/>
+              </w:rPr>
+              <m:t>R</m:t>
+            </m:r>
+          </m:e>
+          <m:sub>
+            <m:r>
+              <w:rPr>
+                <w:rFonts w:ascii="Cambria Math" w:hAnsi="Cambria Math"/>
+              </w:rPr>
+              <m:t>c</m:t>
+            </m:r>
+          </m:sub>
+        </m:sSub>
+      </m:oMath>
+      <w:r>
+        <w:rPr>
+          <w:lang w:val="ru-RU"/>
+        </w:rPr>
+        <w:t xml:space="preserve"> –</w:t>
+      </w:r>
+      <w:proofErr w:type="gramEnd"/>
+      <w:r>
+        <w:rPr>
+          <w:lang w:val="ru-RU"/>
+        </w:rPr>
+        <w:t xml:space="preserve"> источниковый член.</w:t>
+      </w:r>
+    </w:p>
+    <w:p>
+      <w:pPr>
         <w:pStyle w:val="a3"/>
         <w:rPr>
           <w:lang w:val="ru-RU"/>
         </w:rPr>
       </w:pPr>
+      <w:r>
+        <w:rPr>
+          <w:lang w:val="ru-RU"/>
+        </w:rPr>
+        <w:t xml:space="preserve">Внутренняя энергия в уравнении сохранения энергии заменяется на энтальпию. </w:t>
+      </w:r>
       <w:r>
         <w:rPr>
           <w:lang w:val="ru-RU"/>
@@ -2626,7 +3040,7 @@
             <w:rFonts w:ascii="Cambria Math" w:hAnsi="Cambria Math"/>
             <w:lang w:val="ru-RU"/>
           </w:rPr>
-          <m:t>,τ)</m:t>
+          <m:t>,h)</m:t>
         </m:r>
       </m:oMath>
       <w:r>
@@ -2958,10 +3372,70 @@
               <w:rFonts w:ascii="Cambria Math" w:hAnsi="Cambria Math"/>
               <w:lang w:val="ru-RU"/>
             </w:rPr>
-            <m:t>;</m:t>
+            <m:t>,</m:t>
           </m:r>
         </m:oMath>
       </m:oMathPara>
+    </w:p>
+    <w:p>
+      <w:pPr>
+        <w:pStyle w:val="a3"/>
+        <w:ind w:firstLine="0"/>
+        <w:rPr>
+          <w:lang w:val="ru-RU"/>
+        </w:rPr>
+      </w:pPr>
+      <w:proofErr w:type="gramStart"/>
+      <w:r>
+        <w:rPr>
+          <w:lang w:val="ru-RU"/>
+        </w:rPr>
+        <w:t xml:space="preserve">где </w:t>
+      </w:r>
+      <m:oMath>
+        <m:sSub>
+          <m:sSubPr>
+            <m:ctrlPr>
+              <w:rPr>
+                <w:rFonts w:ascii="Cambria Math" w:hAnsi="Cambria Math"/>
+                <w:i/>
+                <w:lang w:val="ru-RU"/>
+              </w:rPr>
+            </m:ctrlPr>
+          </m:sSubPr>
+          <m:e>
+            <m:r>
+              <w:rPr>
+                <w:rFonts w:ascii="Cambria Math" w:hAnsi="Cambria Math"/>
+                <w:lang w:val="ru-RU"/>
+              </w:rPr>
+              <m:t>G</m:t>
+            </m:r>
+          </m:e>
+          <m:sub>
+            <m:r>
+              <w:rPr>
+                <w:rFonts w:ascii="Cambria Math" w:hAnsi="Cambria Math"/>
+                <w:lang w:val="ru-RU"/>
+              </w:rPr>
+              <m:t>j</m:t>
+            </m:r>
+          </m:sub>
+        </m:sSub>
+      </m:oMath>
+      <w:r>
+        <w:rPr>
+          <w:lang w:val="ru-RU"/>
+        </w:rPr>
+        <w:t xml:space="preserve"> –</w:t>
+      </w:r>
+      <w:proofErr w:type="gramEnd"/>
+      <w:r>
+        <w:rPr>
+          <w:lang w:val="ru-RU"/>
+        </w:rPr>
+        <w:t xml:space="preserve"> расходы в гидравлических связях;</w:t>
+      </w:r>
     </w:p>
     <w:p>
       <w:pPr>
@@ -3239,10 +3713,236 @@
               <w:rFonts w:ascii="Cambria Math" w:hAnsi="Cambria Math"/>
               <w:lang w:val="ru-RU"/>
             </w:rPr>
-            <m:t>;</m:t>
+            <m:t>,</m:t>
           </m:r>
         </m:oMath>
       </m:oMathPara>
+    </w:p>
+    <w:p>
+      <w:pPr>
+        <w:pStyle w:val="a3"/>
+        <w:ind w:firstLine="0"/>
+        <w:rPr>
+          <w:i/>
+          <w:lang w:val="ru-RU"/>
+        </w:rPr>
+      </w:pPr>
+      <w:proofErr w:type="gramStart"/>
+      <w:r>
+        <w:rPr>
+          <w:lang w:val="ru-RU"/>
+        </w:rPr>
+        <w:t xml:space="preserve">где </w:t>
+      </w:r>
+      <m:oMath>
+        <m:r>
+          <w:rPr>
+            <w:rFonts w:ascii="Cambria Math" w:hAnsi="Cambria Math"/>
+            <w:lang w:val="ru-RU"/>
+          </w:rPr>
+          <m:t>J=</m:t>
+        </m:r>
+        <m:r>
+          <w:rPr>
+            <w:rFonts w:ascii="Cambria Math" w:hAnsi="Cambria Math"/>
+          </w:rPr>
+          <m:t>L</m:t>
+        </m:r>
+        <m:r>
+          <w:rPr>
+            <w:rFonts w:ascii="Cambria Math" w:hAnsi="Cambria Math"/>
+            <w:lang w:val="ru-RU"/>
+          </w:rPr>
+          <m:t>/</m:t>
+        </m:r>
+        <m:r>
+          <w:rPr>
+            <w:rFonts w:ascii="Cambria Math" w:hAnsi="Cambria Math"/>
+          </w:rPr>
+          <m:t>S</m:t>
+        </m:r>
+      </m:oMath>
+      <w:r>
+        <w:rPr>
+          <w:lang w:val="ru-RU"/>
+        </w:rPr>
+        <w:t xml:space="preserve"> –</w:t>
+      </w:r>
+      <w:proofErr w:type="gramEnd"/>
+      <w:r>
+        <w:rPr>
+          <w:lang w:val="ru-RU"/>
+        </w:rPr>
+        <w:t xml:space="preserve"> </w:t>
+      </w:r>
+      <w:r>
+        <w:rPr>
+          <w:lang w:val="ru-RU"/>
+        </w:rPr>
+        <w:t xml:space="preserve">инерционный коэффициент гидравлической связи; </w:t>
+      </w:r>
+      <m:oMath>
+        <m:r>
+          <w:rPr>
+            <w:rFonts w:ascii="Cambria Math" w:hAnsi="Cambria Math"/>
+            <w:lang w:val="ru-RU"/>
+          </w:rPr>
+          <m:t>∆</m:t>
+        </m:r>
+        <m:sSub>
+          <m:sSubPr>
+            <m:ctrlPr>
+              <w:rPr>
+                <w:rFonts w:ascii="Cambria Math" w:hAnsi="Cambria Math"/>
+                <w:i/>
+                <w:lang w:val="ru-RU"/>
+              </w:rPr>
+            </m:ctrlPr>
+          </m:sSubPr>
+          <m:e>
+            <m:r>
+              <w:rPr>
+                <w:rFonts w:ascii="Cambria Math" w:hAnsi="Cambria Math"/>
+                <w:lang w:val="ru-RU"/>
+              </w:rPr>
+              <m:t>P</m:t>
+            </m:r>
+          </m:e>
+          <m:sub>
+            <m:r>
+              <w:rPr>
+                <w:rFonts w:ascii="Cambria Math" w:hAnsi="Cambria Math"/>
+                <w:lang w:val="ru-RU"/>
+              </w:rPr>
+              <m:t>fr</m:t>
+            </m:r>
+          </m:sub>
+        </m:sSub>
+      </m:oMath>
+      <w:r>
+        <w:rPr>
+          <w:lang w:val="ru-RU"/>
+        </w:rPr>
+        <w:t xml:space="preserve"> – потери на трение, </w:t>
+      </w:r>
+      <m:oMath>
+        <m:r>
+          <w:rPr>
+            <w:rFonts w:ascii="Cambria Math" w:hAnsi="Cambria Math"/>
+            <w:lang w:val="ru-RU"/>
+          </w:rPr>
+          <m:t>∆</m:t>
+        </m:r>
+        <m:sSub>
+          <m:sSubPr>
+            <m:ctrlPr>
+              <w:rPr>
+                <w:rFonts w:ascii="Cambria Math" w:hAnsi="Cambria Math"/>
+                <w:i/>
+                <w:lang w:val="ru-RU"/>
+              </w:rPr>
+            </m:ctrlPr>
+          </m:sSubPr>
+          <m:e>
+            <m:r>
+              <w:rPr>
+                <w:rFonts w:ascii="Cambria Math" w:hAnsi="Cambria Math"/>
+                <w:lang w:val="ru-RU"/>
+              </w:rPr>
+              <m:t>P</m:t>
+            </m:r>
+          </m:e>
+          <m:sub>
+            <m:r>
+              <w:rPr>
+                <w:rFonts w:ascii="Cambria Math" w:hAnsi="Cambria Math"/>
+                <w:lang w:val="ru-RU"/>
+              </w:rPr>
+              <m:t>acc</m:t>
+            </m:r>
+          </m:sub>
+        </m:sSub>
+      </m:oMath>
+      <w:r>
+        <w:rPr>
+          <w:lang w:val="ru-RU"/>
+        </w:rPr>
+        <w:t xml:space="preserve"> – потери на ускорение; </w:t>
+      </w:r>
+      <m:oMath>
+        <m:sSub>
+          <m:sSubPr>
+            <m:ctrlPr>
+              <w:rPr>
+                <w:rFonts w:ascii="Cambria Math" w:hAnsi="Cambria Math"/>
+                <w:i/>
+                <w:lang w:val="ru-RU"/>
+              </w:rPr>
+            </m:ctrlPr>
+          </m:sSubPr>
+          <m:e>
+            <m:r>
+              <w:rPr>
+                <w:rFonts w:ascii="Cambria Math" w:hAnsi="Cambria Math"/>
+                <w:lang w:val="ru-RU"/>
+              </w:rPr>
+              <m:t>H</m:t>
+            </m:r>
+          </m:e>
+          <m:sub>
+            <m:r>
+              <w:rPr>
+                <w:rFonts w:ascii="Cambria Math" w:hAnsi="Cambria Math"/>
+                <w:lang w:val="ru-RU"/>
+              </w:rPr>
+              <m:t>niv</m:t>
+            </m:r>
+          </m:sub>
+        </m:sSub>
+      </m:oMath>
+      <w:r>
+        <w:rPr>
+          <w:lang w:val="ru-RU"/>
+        </w:rPr>
+        <w:t xml:space="preserve"> – нивелирный напор; </w:t>
+      </w:r>
+      <m:oMath>
+        <m:sSub>
+          <m:sSubPr>
+            <m:ctrlPr>
+              <w:rPr>
+                <w:rFonts w:ascii="Cambria Math" w:hAnsi="Cambria Math"/>
+                <w:i/>
+                <w:lang w:val="ru-RU"/>
+              </w:rPr>
+            </m:ctrlPr>
+          </m:sSubPr>
+          <m:e>
+            <m:r>
+              <w:rPr>
+                <w:rFonts w:ascii="Cambria Math" w:hAnsi="Cambria Math"/>
+                <w:lang w:val="ru-RU"/>
+              </w:rPr>
+              <m:t>H</m:t>
+            </m:r>
+          </m:e>
+          <m:sub>
+            <m:r>
+              <w:rPr>
+                <w:rFonts w:ascii="Cambria Math" w:hAnsi="Cambria Math"/>
+                <w:lang w:val="ru-RU"/>
+              </w:rPr>
+              <m:t>pump</m:t>
+            </m:r>
+          </m:sub>
+        </m:sSub>
+      </m:oMath>
+      <w:r>
+        <w:rPr>
+          <w:lang w:val="ru-RU"/>
+        </w:rPr>
+        <w:t xml:space="preserve"> – напор насоса;</w:t>
+      </w:r>
     </w:p>
     <w:p>
       <w:pPr>
@@ -3774,7 +4474,7 @@
               <w:rFonts w:ascii="Cambria Math" w:hAnsi="Cambria Math"/>
               <w:lang w:val="ru-RU"/>
             </w:rPr>
-            <m:t>-λC.</m:t>
+            <m:t>-λC,</m:t>
           </m:r>
         </m:oMath>
       </m:oMathPara>
@@ -3782,14 +4482,53 @@
     <w:p>
       <w:pPr>
         <w:pStyle w:val="a3"/>
-        <w:rPr>
-          <w:lang w:val="ru-RU"/>
-        </w:rPr>
-      </w:pPr>
-      <w:r>
-        <w:rPr>
-          <w:lang w:val="ru-RU"/>
-        </w:rPr>
+        <w:ind w:firstLine="0"/>
+        <w:rPr>
+          <w:lang w:val="ru-RU"/>
+        </w:rPr>
+      </w:pPr>
+      <w:proofErr w:type="gramStart"/>
+      <w:r>
+        <w:rPr>
+          <w:lang w:val="ru-RU"/>
+        </w:rPr>
+        <w:t xml:space="preserve">где </w:t>
+      </w:r>
+      <m:oMath>
+        <m:r>
+          <w:rPr>
+            <w:rFonts w:ascii="Cambria Math" w:hAnsi="Cambria Math"/>
+            <w:lang w:val="ru-RU"/>
+          </w:rPr>
+          <m:t>λ</m:t>
+        </m:r>
+      </m:oMath>
+      <w:r>
+        <w:rPr>
+          <w:lang w:val="ru-RU"/>
+        </w:rPr>
+        <w:t xml:space="preserve"> –</w:t>
+      </w:r>
+      <w:proofErr w:type="gramEnd"/>
+      <w:r>
+        <w:rPr>
+          <w:lang w:val="ru-RU"/>
+        </w:rPr>
+        <w:t xml:space="preserve"> постоянная экспоненциального распада примеси. </w:t>
+      </w:r>
+    </w:p>
+    <w:p>
+      <w:pPr>
+        <w:pStyle w:val="a3"/>
+        <w:rPr>
+          <w:lang w:val="ru-RU"/>
+        </w:rPr>
+      </w:pPr>
+      <w:r>
+        <w:rPr>
+          <w:lang w:val="ru-RU"/>
+        </w:rPr>
+        <w:lastRenderedPageBreak/>
         <w:t>Для численного решения интегральных уравнений необходимо получить их конечно-разностные аналоги, для чего следует аппроксимировать временные производные.</w:t>
       </w:r>
       <w:r>
@@ -6897,6 +7636,7 @@
         <w:rPr>
           <w:lang w:val="ru-RU"/>
         </w:rPr>
+        <w:lastRenderedPageBreak/>
         <w:t>Система уравнений, связывающих давления в узлах, получается следующим образом:</w:t>
       </w:r>
     </w:p>
@@ -7003,7 +7743,6 @@
         <w:rPr>
           <w:lang w:val="ru-RU"/>
         </w:rPr>
-        <w:lastRenderedPageBreak/>
         <w:t>В теплогидравлическом коде решение уравнений движения, энергии и концентраций пассивных примесей осуществляется последовательно, то есть вначале из уравнений движения, как описано</w:t>
       </w:r>
       <w:r>
@@ -7022,7 +7761,31 @@
         <w:rPr>
           <w:lang w:val="ru-RU"/>
         </w:rPr>
-        <w:t xml:space="preserve">, находится поле давления и расходы в контуре на следующей итерации, а затем по новым значениям расходов и давлений рассчитывается поле энтальпий и поле концентраций пассивных примесей. Таким образом, используется метод расщепления по физическим процессам. </w:t>
+        <w:t>, находится поле давления и расходы в контуре на следующе</w:t>
+      </w:r>
+      <w:r>
+        <w:rPr>
+          <w:lang w:val="ru-RU"/>
+        </w:rPr>
+        <w:t>м</w:t>
+      </w:r>
+      <w:r>
+        <w:rPr>
+          <w:lang w:val="ru-RU"/>
+        </w:rPr>
+        <w:t xml:space="preserve"> </w:t>
+      </w:r>
+      <w:r>
+        <w:rPr>
+          <w:lang w:val="ru-RU"/>
+        </w:rPr>
+        <w:t>шаге по времени</w:t>
+      </w:r>
+      <w:r>
+        <w:rPr>
+          <w:lang w:val="ru-RU"/>
+        </w:rPr>
+        <w:t xml:space="preserve">, а затем по новым значениям расходов и давлений рассчитывается поле энтальпий и поле концентраций пассивных примесей. Таким образом, используется метод расщепления по физическим процессам. </w:t>
       </w:r>
     </w:p>
     <w:p>
@@ -7036,7 +7799,19 @@
         <w:rPr>
           <w:lang w:val="ru-RU"/>
         </w:rPr>
-        <w:t>При найденных расходах можно записать уравнениях для связи энтальпий в трёх соседних ячейках в следующем виде:</w:t>
+        <w:t>При найденных ра</w:t>
+      </w:r>
+      <w:r>
+        <w:rPr>
+          <w:lang w:val="ru-RU"/>
+        </w:rPr>
+        <w:t>сходах можно записать уравнения</w:t>
+      </w:r>
+      <w:r>
+        <w:rPr>
+          <w:lang w:val="ru-RU"/>
+        </w:rPr>
+        <w:t xml:space="preserve"> для связи энтальпий в трёх соседних ячейках в следующем виде:</w:t>
       </w:r>
     </w:p>
     <w:p>
@@ -7450,7 +8225,25 @@
         <w:rPr>
           <w:lang w:val="ru-RU"/>
         </w:rPr>
-        <w:t>В первой версии теплогидравлического кода решаются одномерные уравнения теплопроводности для плоских и цилиндрических стенок, разбитых на произвольное количество слоёв по поперечной координате.</w:t>
+        <w:t>В первой версии теплогидравлического кода решаются одномерные уравнения теплопроводности для плоских и цилиндрических стенок, разбитых на произвольное количество</w:t>
+      </w:r>
+      <w:r>
+        <w:rPr>
+          <w:lang w:val="ru-RU"/>
+        </w:rPr>
+        <w:t xml:space="preserve"> слоёв по поперечной координате, а также для цилиндрического тепловыделяющего элемента с зазором</w:t>
+      </w:r>
+      <w:r>
+        <w:rPr>
+          <w:lang w:val="ru-RU"/>
+        </w:rPr>
+        <w:t xml:space="preserve"> между топливом и оболочкой</w:t>
+      </w:r>
+      <w:r>
+        <w:rPr>
+          <w:lang w:val="ru-RU"/>
+        </w:rPr>
+        <w:t>.</w:t>
       </w:r>
       <w:r>
         <w:rPr>
@@ -7679,7 +8472,149 @@
         <w:rPr>
           <w:lang w:val="ru-RU"/>
         </w:rPr>
-        <w:t>рода. Это уравнение аппроксимируется полунеявной разностной схемой</w:t>
+        <w:t>рода</w:t>
+      </w:r>
+      <w:r>
+        <w:rPr>
+          <w:lang w:val="ru-RU"/>
+        </w:rPr>
+        <w:t xml:space="preserve"> (</w:t>
+      </w:r>
+      <w:proofErr w:type="gramStart"/>
+      <w:r>
+        <w:rPr>
+          <w:lang w:val="ru-RU"/>
+        </w:rPr>
+        <w:t xml:space="preserve">здесь </w:t>
+      </w:r>
+      <m:oMath>
+        <m:r>
+          <w:rPr>
+            <w:rFonts w:ascii="Cambria Math" w:hAnsi="Cambria Math"/>
+            <w:lang w:val="ru-RU"/>
+          </w:rPr>
+          <m:t>ρ</m:t>
+        </m:r>
+      </m:oMath>
+      <w:r>
+        <w:rPr>
+          <w:lang w:val="ru-RU"/>
+        </w:rPr>
+        <w:t>,</w:t>
+      </w:r>
+      <w:proofErr w:type="gramEnd"/>
+      <w:r>
+        <w:rPr>
+          <w:lang w:val="ru-RU"/>
+        </w:rPr>
+        <w:t xml:space="preserve"> </w:t>
+      </w:r>
+      <m:oMath>
+        <m:r>
+          <w:rPr>
+            <w:rFonts w:ascii="Cambria Math" w:hAnsi="Cambria Math"/>
+            <w:lang w:val="ru-RU"/>
+          </w:rPr>
+          <m:t>C</m:t>
+        </m:r>
+      </m:oMath>
+      <w:r>
+        <w:rPr>
+          <w:lang w:val="ru-RU"/>
+        </w:rPr>
+        <w:t xml:space="preserve"> и </w:t>
+      </w:r>
+      <m:oMath>
+        <m:r>
+          <w:rPr>
+            <w:rFonts w:ascii="Cambria Math" w:hAnsi="Cambria Math"/>
+            <w:lang w:val="ru-RU"/>
+          </w:rPr>
+          <m:t>λ</m:t>
+        </m:r>
+      </m:oMath>
+      <w:r>
+        <w:rPr>
+          <w:lang w:val="ru-RU"/>
+        </w:rPr>
+        <w:t xml:space="preserve"> – плотность, теплоёмкость и теплопроводность материала стенки, </w:t>
+      </w:r>
+      <m:oMath>
+        <m:r>
+          <w:rPr>
+            <w:rFonts w:ascii="Cambria Math" w:hAnsi="Cambria Math"/>
+            <w:lang w:val="ru-RU"/>
+          </w:rPr>
+          <m:t>r</m:t>
+        </m:r>
+      </m:oMath>
+      <w:r>
+        <w:rPr>
+          <w:lang w:val="ru-RU"/>
+        </w:rPr>
+        <w:t xml:space="preserve"> – радиальная координата, </w:t>
+      </w:r>
+      <m:oMath>
+        <m:sSub>
+          <m:sSubPr>
+            <m:ctrlPr>
+              <w:rPr>
+                <w:rFonts w:ascii="Cambria Math" w:hAnsi="Cambria Math"/>
+                <w:i/>
+                <w:lang w:val="ru-RU"/>
+              </w:rPr>
+            </m:ctrlPr>
+          </m:sSubPr>
+          <m:e>
+            <m:r>
+              <w:rPr>
+                <w:rFonts w:ascii="Cambria Math" w:hAnsi="Cambria Math"/>
+                <w:lang w:val="ru-RU"/>
+              </w:rPr>
+              <m:t>q</m:t>
+            </m:r>
+          </m:e>
+          <m:sub>
+            <m:r>
+              <w:rPr>
+                <w:rFonts w:ascii="Cambria Math" w:hAnsi="Cambria Math"/>
+                <w:lang w:val="ru-RU"/>
+              </w:rPr>
+              <m:t>v</m:t>
+            </m:r>
+          </m:sub>
+        </m:sSub>
+      </m:oMath>
+      <w:r>
+        <w:rPr>
+          <w:lang w:val="ru-RU"/>
+        </w:rPr>
+        <w:t xml:space="preserve"> – объёмное энерговыделение)</w:t>
+      </w:r>
+      <w:r>
+        <w:rPr>
+          <w:lang w:val="ru-RU"/>
+        </w:rPr>
+        <w:t xml:space="preserve">. Это уравнение аппроксимируется полунеявной </w:t>
+      </w:r>
+      <w:r>
+        <w:rPr>
+          <w:lang w:val="ru-RU"/>
+        </w:rPr>
+        <w:t>ко</w:t>
+      </w:r>
+      <w:r>
+        <w:rPr>
+          <w:lang w:val="ru-RU"/>
+        </w:rPr>
+        <w:lastRenderedPageBreak/>
+        <w:t>нечно-</w:t>
+      </w:r>
+      <w:r>
+        <w:rPr>
+          <w:lang w:val="ru-RU"/>
+        </w:rPr>
+        <w:t>разностной схемой</w:t>
       </w:r>
       <w:r>
         <w:rPr>
@@ -9470,14 +10405,7 @@
         <w:rPr>
           <w:lang w:val="ru-RU"/>
         </w:rPr>
-        <w:t xml:space="preserve">. Прогнозные значения вычисляются перед </w:t>
-      </w:r>
-      <w:r>
-        <w:rPr>
-          <w:lang w:val="ru-RU"/>
-        </w:rPr>
-        <w:lastRenderedPageBreak/>
-        <w:t>началом итераций при помощи следующей экстраполяции, основанной на значениях неизвестных на нескольких предыдущих шагах по времени:</w:t>
+        <w:t>. Прогнозные значения вычисляются перед началом итераций при помощи следующей экстраполяции, основанной на значениях неизвестных на нескольких предыдущих шагах по времени:</w:t>
       </w:r>
     </w:p>
     <w:p>
@@ -9721,7 +10649,13 @@
         <w:rPr>
           <w:lang w:val="ru-RU"/>
         </w:rPr>
-        <w:t xml:space="preserve">Основная идея состоит в том, что если отклонение полученного значения от прогнозного велико, то это означает, что в пределах шага по времени произошло сильное изменение неких определяющих величин, и следует уменьшить шаг по времени и повторить расчёт. </w:t>
+        <w:t>Считается</w:t>
+      </w:r>
+      <w:r>
+        <w:rPr>
+          <w:lang w:val="ru-RU"/>
+        </w:rPr>
+        <w:t xml:space="preserve">, что если отклонение полученного значения от прогнозного велико, то в пределах шага по времени произошло сильное изменение неких определяющих величин, и следует уменьшить шаг по времени и повторить расчёт. </w:t>
       </w:r>
     </w:p>
     <w:p>
@@ -10172,242 +11106,6 @@
     </w:p>
     <w:p>
       <w:pPr>
-        <w:pStyle w:val="a3"/>
-        <w:ind w:firstLine="426"/>
-        <w:rPr>
-          <w:lang w:val="ru-RU"/>
-        </w:rPr>
-      </w:pPr>
-      <w:r>
-        <w:rPr>
-          <w:lang w:val="ru-RU"/>
-        </w:rPr>
-        <w:t xml:space="preserve">На следующем шаге по времени в правую часть уравнений сохранения массы для ячеек и узлов схемы добавляется член </w:t>
-      </w:r>
-    </w:p>
-    <w:p>
-      <w:pPr>
-        <w:pStyle w:val="a3"/>
-        <w:ind w:firstLine="426"/>
-        <w:rPr>
-          <w:lang w:val="ru-RU"/>
-        </w:rPr>
-      </w:pPr>
-      <m:oMathPara>
-        <m:oMath>
-          <m:r>
-            <w:rPr>
-              <w:rFonts w:ascii="Cambria Math" w:hAnsi="Cambria Math"/>
-              <w:lang w:val="ru-RU"/>
-            </w:rPr>
-            <m:t>k∙</m:t>
-          </m:r>
-          <m:f>
-            <m:fPr>
-              <m:ctrlPr>
-                <w:rPr>
-                  <w:rFonts w:ascii="Cambria Math" w:hAnsi="Cambria Math"/>
-                  <w:i/>
-                  <w:lang w:val="ru-RU"/>
-                </w:rPr>
-              </m:ctrlPr>
-            </m:fPr>
-            <m:num>
-              <m:r>
-                <w:rPr>
-                  <w:rFonts w:ascii="Cambria Math" w:hAnsi="Cambria Math"/>
-                  <w:lang w:val="ru-RU"/>
-                </w:rPr>
-                <m:t>Im</m:t>
-              </m:r>
-            </m:num>
-            <m:den>
-              <m:r>
-                <w:rPr>
-                  <w:rFonts w:ascii="Cambria Math" w:hAnsi="Cambria Math"/>
-                  <w:lang w:val="ru-RU"/>
-                </w:rPr>
-                <m:t>h</m:t>
-              </m:r>
-            </m:den>
-          </m:f>
-          <m:r>
-            <w:rPr>
-              <w:rFonts w:ascii="Cambria Math" w:hAnsi="Cambria Math"/>
-              <w:lang w:val="ru-RU"/>
-            </w:rPr>
-            <m:t>=k∙</m:t>
-          </m:r>
-          <m:f>
-            <m:fPr>
-              <m:ctrlPr>
-                <w:rPr>
-                  <w:rFonts w:ascii="Cambria Math" w:hAnsi="Cambria Math"/>
-                  <w:i/>
-                  <w:lang w:val="ru-RU"/>
-                </w:rPr>
-              </m:ctrlPr>
-            </m:fPr>
-            <m:num>
-              <m:sSubSup>
-                <m:sSubSupPr>
-                  <m:ctrlPr>
-                    <w:rPr>
-                      <w:rFonts w:ascii="Cambria Math" w:hAnsi="Cambria Math"/>
-                      <w:i/>
-                    </w:rPr>
-                  </m:ctrlPr>
-                </m:sSubSupPr>
-                <m:e>
-                  <m:r>
-                    <w:rPr>
-                      <w:rFonts w:ascii="Cambria Math" w:hAnsi="Cambria Math"/>
-                    </w:rPr>
-                    <m:t>M</m:t>
-                  </m:r>
-                </m:e>
-                <m:sub>
-                  <m:r>
-                    <w:rPr>
-                      <w:rFonts w:ascii="Cambria Math" w:hAnsi="Cambria Math"/>
-                    </w:rPr>
-                    <m:t>1</m:t>
-                  </m:r>
-                </m:sub>
-                <m:sup>
-                  <m:r>
-                    <w:rPr>
-                      <w:rFonts w:ascii="Cambria Math" w:hAnsi="Cambria Math"/>
-                    </w:rPr>
-                    <m:t>n+1</m:t>
-                  </m:r>
-                </m:sup>
-              </m:sSubSup>
-              <m:r>
-                <w:rPr>
-                  <w:rFonts w:ascii="Cambria Math" w:hAnsi="Cambria Math"/>
-                  <w:lang w:val="ru-RU"/>
-                </w:rPr>
-                <m:t>-</m:t>
-              </m:r>
-              <m:sSubSup>
-                <m:sSubSupPr>
-                  <m:ctrlPr>
-                    <w:rPr>
-                      <w:rFonts w:ascii="Cambria Math" w:hAnsi="Cambria Math"/>
-                      <w:i/>
-                      <w:lang w:val="ru-RU"/>
-                    </w:rPr>
-                  </m:ctrlPr>
-                </m:sSubSupPr>
-                <m:e>
-                  <m:r>
-                    <w:rPr>
-                      <w:rFonts w:ascii="Cambria Math" w:hAnsi="Cambria Math"/>
-                      <w:lang w:val="ru-RU"/>
-                    </w:rPr>
-                    <m:t>M</m:t>
-                  </m:r>
-                </m:e>
-                <m:sub>
-                  <m:r>
-                    <w:rPr>
-                      <w:rFonts w:ascii="Cambria Math" w:hAnsi="Cambria Math"/>
-                      <w:lang w:val="ru-RU"/>
-                    </w:rPr>
-                    <m:t>2</m:t>
-                  </m:r>
-                </m:sub>
-                <m:sup>
-                  <m:r>
-                    <w:rPr>
-                      <w:rFonts w:ascii="Cambria Math" w:hAnsi="Cambria Math"/>
-                      <w:lang w:val="ru-RU"/>
-                    </w:rPr>
-                    <m:t>n+1</m:t>
-                  </m:r>
-                </m:sup>
-              </m:sSubSup>
-            </m:num>
-            <m:den>
-              <m:r>
-                <w:rPr>
-                  <w:rFonts w:ascii="Cambria Math" w:hAnsi="Cambria Math"/>
-                  <w:lang w:val="ru-RU"/>
-                </w:rPr>
-                <m:t>h</m:t>
-              </m:r>
-            </m:den>
-          </m:f>
-          <m:r>
-            <w:rPr>
-              <w:rFonts w:ascii="Cambria Math" w:hAnsi="Cambria Math"/>
-              <w:lang w:val="ru-RU"/>
-            </w:rPr>
-            <m:t>,</m:t>
-          </m:r>
-        </m:oMath>
-      </m:oMathPara>
-    </w:p>
-    <w:p>
-      <w:pPr>
-        <w:pStyle w:val="a3"/>
-        <w:ind w:firstLine="0"/>
-        <w:rPr>
-          <w:lang w:val="ru-RU"/>
-        </w:rPr>
-      </w:pPr>
-      <w:r>
-        <w:rPr>
-          <w:lang w:val="ru-RU"/>
-        </w:rPr>
-        <w:t xml:space="preserve">где </w:t>
-      </w:r>
-      <w:r>
-        <w:t>h</w:t>
-      </w:r>
-      <w:r>
-        <w:rPr>
-          <w:lang w:val="ru-RU"/>
-        </w:rPr>
-        <w:t xml:space="preserve"> – </w:t>
-      </w:r>
-      <w:r>
-        <w:rPr>
-          <w:lang w:val="ru-RU"/>
-        </w:rPr>
-        <w:t>текущий шаг интегр</w:t>
-      </w:r>
-      <w:r>
-        <w:rPr>
-          <w:lang w:val="ru-RU"/>
-        </w:rPr>
-        <w:t xml:space="preserve">ирования, а </w:t>
-      </w:r>
-      <w:r>
-        <w:t>k</w:t>
-      </w:r>
-      <w:r>
-        <w:rPr>
-          <w:lang w:val="ru-RU"/>
-        </w:rPr>
-        <w:t xml:space="preserve"> – </w:t>
-      </w:r>
-      <w:r>
-        <w:rPr>
-          <w:lang w:val="ru-RU"/>
-        </w:rPr>
-        <w:t>задаваемый пользователем коэффициент (по умолчанию равный нулю).</w:t>
-      </w:r>
-      <w:r>
-        <w:rPr>
-          <w:lang w:val="ru-RU"/>
-        </w:rPr>
-        <w:t xml:space="preserve"> Такая процедура позволяет скомпенсировать возникающий численный дисбаланс массы.</w:t>
-      </w:r>
-    </w:p>
-    <w:p>
-      <w:pPr>
         <w:pStyle w:val="1"/>
         <w:rPr>
           <w:rFonts w:eastAsia="MS Mincho"/>
@@ -10465,25 +11163,14 @@
         <w:rPr>
           <w:lang w:val="ru-RU"/>
         </w:rPr>
-        <w:t>Отметим, что для разработки</w:t>
-      </w:r>
-      <w:r>
-        <w:rPr>
-          <w:lang w:val="ru-RU"/>
-        </w:rPr>
-        <w:t xml:space="preserve"> </w:t>
-      </w:r>
-      <w:r>
-        <w:rPr>
-          <w:lang w:val="ru-RU"/>
-        </w:rPr>
-        <w:t>этой модели</w:t>
-      </w:r>
-      <w:r>
-        <w:rPr>
-          <w:lang w:val="ru-RU"/>
-        </w:rPr>
-        <w:t xml:space="preserve"> были модернизированы или вновь созданы библиотеки для возможности проведения расчётов контуров с водой и паром, свинцовым, свинец-висмутовым и воздушным теплоносителями.</w:t>
+        <w:t xml:space="preserve">Отметим, что для разработки этой модели были модернизированы или вновь созданы </w:t>
+      </w:r>
+      <w:r>
+        <w:rPr>
+          <w:lang w:val="ru-RU"/>
+        </w:rPr>
+        <w:lastRenderedPageBreak/>
+        <w:t>библиотеки для возможности проведения расчётов контуров с водой и паром, свинцовым, свинец-висмутовым и воздушным теплоносителями.</w:t>
       </w:r>
     </w:p>
     <w:p>
@@ -10535,14 +11222,7 @@
         <w:rPr>
           <w:lang w:val="ru-RU"/>
         </w:rPr>
-        <w:t xml:space="preserve">, в которых теплоноситель первого контура движется внутри теплообменных труб, а рабочее тело второго контура – в межтрубном пространстве; большое количество петель с оборудованием (16 шт.), наличие в первом контуре </w:t>
-      </w:r>
-      <w:r>
-        <w:rPr>
-          <w:lang w:val="ru-RU"/>
-        </w:rPr>
-        <w:lastRenderedPageBreak/>
-        <w:t xml:space="preserve">двух свободных уровней теплоносителя – на выходе из активной зоны и на выходе из парогенераторов, за счёт разницы которых теплоноситель проходит через активную зону. </w:t>
+        <w:t xml:space="preserve">, в которых теплоноситель первого контура движется внутри теплообменных труб, а рабочее тело второго контура – в межтрубном пространстве; большое количество петель с оборудованием (16 шт.), наличие в первом контуре двух свободных уровней теплоносителя – на выходе из активной зоны и на выходе из парогенераторов, за счёт разницы которых теплоноситель проходит через активную зону. </w:t>
       </w:r>
       <w:r>
         <w:rPr>
@@ -10664,6 +11344,7 @@
           <w:noProof/>
           <w:lang w:val="ru-RU" w:eastAsia="ru-RU"/>
         </w:rPr>
+        <w:lastRenderedPageBreak/>
         <w:drawing>
           <wp:inline distT="0" distB="0" distL="0" distR="0">
             <wp:extent cx="3200400" cy="2342515"/>
@@ -10774,14 +11455,7 @@
         <w:rPr>
           <w:lang w:val="ru-RU"/>
         </w:rPr>
-        <w:t>активная зона моделируется 13-ю эквивалентными каналами, из которых 1 канал моделирует центральную подзону, 4 канала моделируют промежуточную подзону, 4 канала моделируют периферийную под</w:t>
-      </w:r>
-      <w:r>
-        <w:rPr>
-          <w:lang w:val="ru-RU"/>
-        </w:rPr>
-        <w:lastRenderedPageBreak/>
-        <w:t>зону, 4 канала моделируют боковой отражатель, каждый из каналов разбит не определённое количество контрольных объёмов по высоте;</w:t>
+        <w:t>активная зона моделируется 13-ю эквивалентными каналами, из которых 1 канал моделирует центральную подзону, 4 канала моделируют промежуточную подзону, 4 канала моделируют периферийную подзону, 4 канала моделируют боковой отражатель, каждый из каналов разбит не определённое количество контрольных объёмов по высоте;</w:t>
       </w:r>
     </w:p>
     <w:p>
@@ -10809,7 +11483,7 @@
         <w:rPr>
           <w:lang w:val="ru-RU"/>
         </w:rPr>
-        <w:t>модель содержит 4 эквивалентных вспомогательных насоса;</w:t>
+        <w:t>содержит 4 эквивалентных вспомогательных насоса;</w:t>
       </w:r>
     </w:p>
     <w:p>
@@ -10823,7 +11497,7 @@
         <w:rPr>
           <w:lang w:val="ru-RU"/>
         </w:rPr>
-        <w:t>модель содержит 34 модели теплообменников системы отвода остаточных тепловыделений</w:t>
+        <w:t>содержит 34 модели теплообменников системы отвода остаточных тепловыделений</w:t>
       </w:r>
       <w:r>
         <w:rPr>
@@ -10938,13 +11612,44 @@
         <w:rPr>
           <w:lang w:val="ru-RU"/>
         </w:rPr>
-        <w:t xml:space="preserve">является синхронизатором работы отдельных моделей, и расчёт производится синхронном по модельному времени с обменом значениями по необходимым параметрам на каждом шаге синхронизации через общую базу сигналов модели. </w:t>
-      </w:r>
-      <w:r>
-        <w:rPr>
-          <w:lang w:val="ru-RU"/>
-        </w:rPr>
-        <w:t xml:space="preserve">На рисунке 4 представлена расчётная схема модели динами РУ БР-1200 (скриншот из графической подсистемы </w:t>
+        <w:t>является синхронизатором работы отдельных моделей</w:t>
+      </w:r>
+      <w:r>
+        <w:rPr>
+          <w:lang w:val="ru-RU"/>
+        </w:rPr>
+        <w:t xml:space="preserve"> по модельному времени</w:t>
+      </w:r>
+      <w:r>
+        <w:rPr>
+          <w:lang w:val="ru-RU"/>
+        </w:rPr>
+        <w:t xml:space="preserve">, </w:t>
+      </w:r>
+      <w:r>
+        <w:rPr>
+          <w:lang w:val="ru-RU"/>
+        </w:rPr>
+        <w:t>а также обеспечивает обмен</w:t>
+      </w:r>
+      <w:r>
+        <w:rPr>
+          <w:lang w:val="ru-RU"/>
+        </w:rPr>
+        <w:t xml:space="preserve"> значениями по необходимым параметрам на каждом шаге синхронизации через общую базу сигналов модели. </w:t>
+      </w:r>
+      <w:r>
+        <w:rPr>
+          <w:lang w:val="ru-RU"/>
+        </w:rPr>
+        <w:t xml:space="preserve">На рисунке 4 представлена расчётная схема модели динами РУ БР-1200 </w:t>
+      </w:r>
+      <w:r>
+        <w:rPr>
+          <w:lang w:val="ru-RU"/>
+        </w:rPr>
+        <w:lastRenderedPageBreak/>
+        <w:t xml:space="preserve">(скриншот из графической подсистемы </w:t>
       </w:r>
       <w:r>
         <w:t>SimInTech</w:t>
@@ -10976,7 +11681,6 @@
           <w:noProof/>
           <w:lang w:val="ru-RU" w:eastAsia="ru-RU"/>
         </w:rPr>
-        <w:lastRenderedPageBreak/>
         <w:drawing>
           <wp:inline distT="0" distB="0" distL="0" distR="0">
             <wp:extent cx="3200400" cy="4178935"/>
@@ -11137,8 +11841,6 @@
           <w:lang w:val="ru-RU"/>
         </w:rPr>
       </w:pPr>
-      <w:bookmarkStart w:id="0" w:name="_GoBack"/>
-      <w:bookmarkEnd w:id="0"/>
     </w:p>
     <w:p>
       <w:pPr>
@@ -11353,7 +12055,19 @@
         <w:rPr>
           <w:lang w:val="ru-RU"/>
         </w:rPr>
-        <w:t>Рисунок 8 – Массовые расходы свинцового теплоносителя через подзоны активной зоны, кг/с</w:t>
+        <w:t xml:space="preserve">Рисунок </w:t>
+      </w:r>
+      <w:r>
+        <w:rPr>
+          <w:lang w:val="ru-RU"/>
+        </w:rPr>
+        <w:t>7</w:t>
+      </w:r>
+      <w:r>
+        <w:rPr>
+          <w:lang w:val="ru-RU"/>
+        </w:rPr>
+        <w:t xml:space="preserve"> – Массовые расходы свинцового теплоносителя через подзоны активной зоны, кг/с</w:t>
       </w:r>
     </w:p>
     <w:p>
@@ -11441,7 +12155,19 @@
         <w:rPr>
           <w:lang w:val="ru-RU"/>
         </w:rPr>
-        <w:t>Рисунок 9 – Высотные отметки свободных уровней теплоносителя в реакторе (относительно общего нуля), м</w:t>
+        <w:t xml:space="preserve">Рисунок </w:t>
+      </w:r>
+      <w:r>
+        <w:rPr>
+          <w:lang w:val="ru-RU"/>
+        </w:rPr>
+        <w:t>8</w:t>
+      </w:r>
+      <w:r>
+        <w:rPr>
+          <w:lang w:val="ru-RU"/>
+        </w:rPr>
+        <w:t xml:space="preserve"> – Высотные отметки свободных уровней теплоносителя в реакторе (относительно общего нуля), м</w:t>
       </w:r>
     </w:p>
     <w:p>
@@ -11529,7 +12255,19 @@
         <w:rPr>
           <w:lang w:val="ru-RU"/>
         </w:rPr>
-        <w:t>Рисунок 10 – Температуры в промежуточном контуре теплообменника СООТ, °С</w:t>
+        <w:t xml:space="preserve">Рисунок </w:t>
+      </w:r>
+      <w:r>
+        <w:rPr>
+          <w:lang w:val="ru-RU"/>
+        </w:rPr>
+        <w:t>9</w:t>
+      </w:r>
+      <w:r>
+        <w:rPr>
+          <w:lang w:val="ru-RU"/>
+        </w:rPr>
+        <w:t xml:space="preserve"> – Температуры в промежуточном контуре теплообменника СООТ, °С</w:t>
       </w:r>
     </w:p>
     <w:p>
@@ -11590,16 +12328,16 @@
         <w:rPr>
           <w:lang w:val="ru-RU"/>
         </w:rPr>
-        <w:t xml:space="preserve">В настоящее время продолжается работа по увеличению функциональных возможностей кода. В дальнейшем </w:t>
-      </w:r>
-      <w:proofErr w:type="gramStart"/>
-      <w:r>
-        <w:rPr>
-          <w:lang w:val="ru-RU"/>
-        </w:rPr>
-        <w:t>планируется</w:t>
-      </w:r>
-      <w:proofErr w:type="gramEnd"/>
+        <w:t>В настоящее время продолжается работа по увеличению функциональных возможностей кода. В дальнейшем планируется</w:t>
+      </w:r>
+      <w:r>
+        <w:rPr>
+          <w:lang w:val="ru-RU"/>
+        </w:rPr>
+        <w:t xml:space="preserve"> усовершенствование,</w:t>
+      </w:r>
+      <w:bookmarkStart w:id="0" w:name="_GoBack"/>
+      <w:bookmarkEnd w:id="0"/>
       <w:r>
         <w:rPr>
           <w:lang w:val="ru-RU"/>
@@ -15649,7 +16387,7 @@
 </file>
 
 <file path=customXml/itemProps1.xml><?xml version="1.0" encoding="utf-8"?>
-<ds:datastoreItem xmlns:ds="http://schemas.openxmlformats.org/officeDocument/2006/customXml" ds:itemID="{327425EC-D70F-465A-8EA5-85084D2533BB}">
+<ds:datastoreItem xmlns:ds="http://schemas.openxmlformats.org/officeDocument/2006/customXml" ds:itemID="{2E1AC9BA-0FAE-4CD5-94C1-DC351C563674}">
   <ds:schemaRefs>
     <ds:schemaRef ds:uri="http://schemas.openxmlformats.org/officeDocument/2006/bibliography"/>
   </ds:schemaRefs>
